--- a/Insights from Diamonds database.docx
+++ b/Insights from Diamonds database.docx
@@ -323,6 +323,20 @@
           <w:lang w:val="en-GB"/>
         </w:rPr>
         <w:t>It can be seen the total amount of diamond produced in the last ten years by country.</w:t>
+      </w:r>
+    </w:p>
+    <w:p>
+      <w:pPr>
+        <w:jc w:val="both"/>
+        <w:rPr>
+          <w:lang w:val="en-GB"/>
+        </w:rPr>
+      </w:pPr>
+      <w:r>
+        <w:rPr>
+          <w:lang w:val="en-GB"/>
+        </w:rPr>
+        <w:t>https://www2.bgs.ac.uk/mineralsUK/statistics/wms.cfc?method=listResults&amp;dataType=Exports&amp;commodity=35&amp;dateFrom=2009&amp;dateTo=2019&amp;country=&amp;agreeToTsAndCs=agreed</w:t>
       </w:r>
     </w:p>
     <w:sectPr>
